--- a/тз.docx
+++ b/тз.docx
@@ -11,6 +11,8 @@
           <w:szCs w:val="72"/>
         </w:rPr>
       </w:pPr>
+      <w:bookmarkStart w:id="0" w:name="_GoBack"/>
+      <w:bookmarkEnd w:id="0"/>
       <w:r>
         <w:rPr>
           <w:rFonts w:cstheme="minorHAnsi"/>
@@ -45,7 +47,6 @@
           <w:b/>
           <w:sz w:val="44"/>
           <w:szCs w:val="44"/>
-          <w:lang w:val="en-US"/>
         </w:rPr>
         <w:t xml:space="preserve">1. </w:t>
       </w:r>
@@ -175,7 +176,6 @@
           <w:b/>
           <w:sz w:val="44"/>
           <w:szCs w:val="44"/>
-          <w:lang w:val="en-US"/>
         </w:rPr>
         <w:t xml:space="preserve">2. </w:t>
       </w:r>
@@ -209,7 +209,6 @@
           <w:b/>
           <w:sz w:val="32"/>
           <w:szCs w:val="32"/>
-          <w:lang w:val="en-US"/>
         </w:rPr>
         <w:t>1</w:t>
       </w:r>
@@ -339,7 +338,6 @@
         <w:rPr>
           <w:sz w:val="36"/>
           <w:szCs w:val="36"/>
-          <w:lang w:val="en-US"/>
         </w:rPr>
       </w:pPr>
       <w:r>
@@ -353,7 +351,6 @@
         <w:rPr>
           <w:sz w:val="36"/>
           <w:szCs w:val="36"/>
-          <w:lang w:val="en-US"/>
         </w:rPr>
         <w:t>:</w:t>
       </w:r>
@@ -546,78 +543,233 @@
           <w:b/>
           <w:sz w:val="32"/>
           <w:szCs w:val="32"/>
+        </w:rPr>
+        <w:t xml:space="preserve">2.1.3 </w:t>
+      </w:r>
+      <w:r>
+        <w:rPr>
+          <w:b/>
+          <w:sz w:val="32"/>
+          <w:szCs w:val="32"/>
+        </w:rPr>
+        <w:t>Принцип работы</w:t>
+      </w:r>
+    </w:p>
+    <w:p>
+      <w:pPr>
+        <w:rPr>
+          <w:sz w:val="36"/>
+          <w:szCs w:val="36"/>
+        </w:rPr>
+      </w:pPr>
+      <w:r>
+        <w:rPr>
+          <w:sz w:val="36"/>
+          <w:szCs w:val="36"/>
+        </w:rPr>
+        <w:t xml:space="preserve">Для работы необходима БД, в которой хранится название, автор и страна выпуска книги. После нажатия на кнопку «Подобрать» исполняется функция подбора, ее результат выводится в список. При нажатии на любой из результатов </w:t>
+      </w:r>
+      <w:r>
+        <w:rPr>
+          <w:sz w:val="36"/>
+          <w:szCs w:val="36"/>
+        </w:rPr>
+        <w:t>будут считываться закрепленные за ним значения (изображение и текст) и выводиться внутри виджета справа. При нажатии на кнопку «В закладки» название книги будет добавляться в текстовый документ.</w:t>
+      </w:r>
+    </w:p>
+    <w:p>
+      <w:pPr>
+        <w:rPr>
+          <w:sz w:val="36"/>
+          <w:szCs w:val="36"/>
+        </w:rPr>
+      </w:pPr>
+    </w:p>
+    <w:p>
+      <w:pPr>
+        <w:rPr>
+          <w:b/>
+          <w:sz w:val="32"/>
+          <w:szCs w:val="32"/>
+        </w:rPr>
+      </w:pPr>
+      <w:r>
+        <w:rPr>
+          <w:b/>
+          <w:sz w:val="32"/>
+          <w:szCs w:val="32"/>
+        </w:rPr>
+        <w:t>2.2</w:t>
+      </w:r>
+      <w:r>
+        <w:rPr>
+          <w:b/>
+          <w:sz w:val="32"/>
+          <w:szCs w:val="32"/>
+        </w:rPr>
+        <w:t>.1</w:t>
+      </w:r>
+      <w:r>
+        <w:rPr>
+          <w:b/>
+          <w:sz w:val="32"/>
+          <w:szCs w:val="32"/>
+        </w:rPr>
+        <w:t xml:space="preserve"> Структура</w:t>
+      </w:r>
+    </w:p>
+    <w:p>
+      <w:pPr>
+        <w:rPr>
+          <w:sz w:val="36"/>
+          <w:szCs w:val="36"/>
+        </w:rPr>
+      </w:pPr>
+      <w:r>
+        <w:rPr>
+          <w:sz w:val="36"/>
+          <w:szCs w:val="36"/>
+        </w:rPr>
+        <w:t>Для осуществления работы используются</w:t>
+      </w:r>
+      <w:r>
+        <w:rPr>
+          <w:sz w:val="36"/>
+          <w:szCs w:val="36"/>
+        </w:rPr>
+        <w:t>:</w:t>
+      </w:r>
+    </w:p>
+    <w:p>
+      <w:pPr>
+        <w:pStyle w:val="a3"/>
+        <w:numPr>
+          <w:ilvl w:val="0"/>
+          <w:numId w:val="4"/>
+        </w:numPr>
+        <w:rPr>
+          <w:sz w:val="36"/>
+          <w:szCs w:val="36"/>
+        </w:rPr>
+      </w:pPr>
+      <w:r>
+        <w:rPr>
+          <w:sz w:val="36"/>
+          <w:szCs w:val="36"/>
           <w:lang w:val="en-US"/>
         </w:rPr>
-        <w:t xml:space="preserve">2.1.3 </w:t>
-      </w:r>
-      <w:r>
-        <w:rPr>
-          <w:b/>
-          <w:sz w:val="32"/>
-          <w:szCs w:val="32"/>
-        </w:rPr>
-        <w:t>Принцип работы</w:t>
-      </w:r>
-    </w:p>
-    <w:p>
-      <w:pPr>
-        <w:rPr>
-          <w:sz w:val="36"/>
-          <w:szCs w:val="36"/>
-        </w:rPr>
-      </w:pPr>
-      <w:r>
-        <w:rPr>
-          <w:sz w:val="36"/>
-          <w:szCs w:val="36"/>
-        </w:rPr>
-        <w:t xml:space="preserve">Для работы необходима БД, в которой хранится название, автор и страна выпуска книги. После нажатия на кнопку «Подобрать» исполняется функция подбора, ее результат выводится в список. При нажатии на любой из результатов </w:t>
-      </w:r>
-      <w:r>
-        <w:rPr>
-          <w:sz w:val="36"/>
-          <w:szCs w:val="36"/>
-        </w:rPr>
-        <w:t>будут считываться закрепленные за ним значения (изображение и текст) и выводиться внутри виджета справа. При нажатии на кнопку «В закладки» название книги будет добавляться в текстовый документ.</w:t>
-      </w:r>
-    </w:p>
-    <w:p>
-      <w:pPr>
-        <w:rPr>
-          <w:sz w:val="36"/>
-          <w:szCs w:val="36"/>
-        </w:rPr>
-      </w:pPr>
-    </w:p>
-    <w:p>
-      <w:pPr>
-        <w:rPr>
-          <w:b/>
-          <w:sz w:val="32"/>
-          <w:szCs w:val="32"/>
-        </w:rPr>
-      </w:pPr>
-      <w:r>
-        <w:rPr>
-          <w:b/>
-          <w:sz w:val="32"/>
-          <w:szCs w:val="32"/>
-        </w:rPr>
-        <w:t>2.2 Структура</w:t>
-      </w:r>
-    </w:p>
-    <w:p>
-      <w:pPr>
-        <w:rPr>
-          <w:sz w:val="36"/>
-          <w:szCs w:val="36"/>
-        </w:rPr>
-      </w:pPr>
-      <w:r>
-        <w:rPr>
-          <w:sz w:val="36"/>
-          <w:szCs w:val="36"/>
-        </w:rPr>
+        <w:t>QListWidget</w:t>
+      </w:r>
+      <w:r>
+        <w:rPr>
+          <w:sz w:val="36"/>
+          <w:szCs w:val="36"/>
+        </w:rPr>
+        <w:t xml:space="preserve"> – для </w:t>
+      </w:r>
+      <w:r>
+        <w:rPr>
+          <w:sz w:val="36"/>
+          <w:szCs w:val="36"/>
+        </w:rPr>
+        <w:t>отображения списка книг</w:t>
+      </w:r>
+    </w:p>
+    <w:p>
+      <w:pPr>
+        <w:pStyle w:val="a3"/>
+        <w:numPr>
+          <w:ilvl w:val="0"/>
+          <w:numId w:val="4"/>
+        </w:numPr>
+        <w:rPr>
+          <w:sz w:val="36"/>
+          <w:szCs w:val="36"/>
+        </w:rPr>
+      </w:pPr>
+      <w:r>
+        <w:rPr>
+          <w:sz w:val="36"/>
+          <w:szCs w:val="36"/>
+        </w:rPr>
+        <w:t xml:space="preserve">2 </w:t>
+      </w:r>
+      <w:r>
+        <w:rPr>
+          <w:sz w:val="36"/>
+          <w:szCs w:val="36"/>
+          <w:lang w:val="en-US"/>
+        </w:rPr>
+        <w:t>QLabel</w:t>
+      </w:r>
+      <w:r>
+        <w:rPr>
+          <w:sz w:val="36"/>
+          <w:szCs w:val="36"/>
+        </w:rPr>
+        <w:t>(</w:t>
+      </w:r>
+      <w:r>
+        <w:rPr>
+          <w:sz w:val="36"/>
+          <w:szCs w:val="36"/>
+        </w:rPr>
+        <w:t>-а</w:t>
+      </w:r>
+      <w:r>
+        <w:rPr>
+          <w:sz w:val="36"/>
+          <w:szCs w:val="36"/>
+        </w:rPr>
+        <w:t xml:space="preserve">) – </w:t>
+      </w:r>
+      <w:r>
+        <w:rPr>
+          <w:sz w:val="36"/>
+          <w:szCs w:val="36"/>
+        </w:rPr>
+        <w:t>для отображения аннотации и обложки книги</w:t>
+      </w:r>
+    </w:p>
+    <w:p>
+      <w:pPr>
+        <w:rPr>
+          <w:b/>
+          <w:sz w:val="32"/>
+          <w:szCs w:val="32"/>
+        </w:rPr>
+      </w:pPr>
+      <w:r>
+        <w:rPr>
+          <w:b/>
+          <w:sz w:val="32"/>
+          <w:szCs w:val="32"/>
+        </w:rPr>
+        <w:t>2.2.2 Принцип работы</w:t>
+      </w:r>
+    </w:p>
+    <w:p>
+      <w:pPr>
+        <w:rPr>
+          <w:b/>
+          <w:sz w:val="32"/>
+          <w:szCs w:val="32"/>
+        </w:rPr>
+      </w:pPr>
+    </w:p>
+    <w:p>
+      <w:pPr>
+        <w:rPr>
+          <w:sz w:val="36"/>
+          <w:szCs w:val="36"/>
+        </w:rPr>
+      </w:pPr>
+      <w:r>
+        <w:rPr>
+          <w:sz w:val="36"/>
+          <w:szCs w:val="36"/>
+        </w:rPr>
+        <w:lastRenderedPageBreak/>
         <w:t xml:space="preserve">Работа </w:t>
       </w:r>
       <w:r>
@@ -665,6 +817,14 @@
           <w:sz w:val="32"/>
           <w:szCs w:val="32"/>
         </w:rPr>
+        <w:t>.1</w:t>
+      </w:r>
+      <w:r>
+        <w:rPr>
+          <w:b/>
+          <w:sz w:val="32"/>
+          <w:szCs w:val="32"/>
+        </w:rPr>
         <w:t xml:space="preserve"> Структура</w:t>
       </w:r>
     </w:p>
@@ -680,7 +840,125 @@
           <w:sz w:val="36"/>
           <w:szCs w:val="36"/>
         </w:rPr>
-        <w:lastRenderedPageBreak/>
+        <w:t>Для осуществления работы используются</w:t>
+      </w:r>
+      <w:r>
+        <w:rPr>
+          <w:sz w:val="36"/>
+          <w:szCs w:val="36"/>
+        </w:rPr>
+        <w:t>:</w:t>
+      </w:r>
+    </w:p>
+    <w:p>
+      <w:pPr>
+        <w:pStyle w:val="a3"/>
+        <w:numPr>
+          <w:ilvl w:val="0"/>
+          <w:numId w:val="4"/>
+        </w:numPr>
+        <w:rPr>
+          <w:sz w:val="36"/>
+          <w:szCs w:val="36"/>
+        </w:rPr>
+      </w:pPr>
+      <w:r>
+        <w:rPr>
+          <w:sz w:val="36"/>
+          <w:szCs w:val="36"/>
+          <w:lang w:val="en-US"/>
+        </w:rPr>
+        <w:t>QListWidget</w:t>
+      </w:r>
+      <w:r>
+        <w:rPr>
+          <w:sz w:val="36"/>
+          <w:szCs w:val="36"/>
+        </w:rPr>
+        <w:t xml:space="preserve"> – для </w:t>
+      </w:r>
+      <w:r>
+        <w:rPr>
+          <w:sz w:val="36"/>
+          <w:szCs w:val="36"/>
+        </w:rPr>
+        <w:t>отображения списка БД</w:t>
+      </w:r>
+    </w:p>
+    <w:p>
+      <w:pPr>
+        <w:pStyle w:val="a3"/>
+        <w:numPr>
+          <w:ilvl w:val="0"/>
+          <w:numId w:val="4"/>
+        </w:numPr>
+        <w:rPr>
+          <w:sz w:val="36"/>
+          <w:szCs w:val="36"/>
+        </w:rPr>
+      </w:pPr>
+      <w:r>
+        <w:rPr>
+          <w:sz w:val="36"/>
+          <w:szCs w:val="36"/>
+          <w:lang w:val="en-US"/>
+        </w:rPr>
+        <w:t>QPushButton</w:t>
+      </w:r>
+      <w:r>
+        <w:rPr>
+          <w:sz w:val="36"/>
+          <w:szCs w:val="36"/>
+        </w:rPr>
+        <w:t xml:space="preserve"> – </w:t>
+      </w:r>
+      <w:r>
+        <w:rPr>
+          <w:sz w:val="36"/>
+          <w:szCs w:val="36"/>
+        </w:rPr>
+        <w:t>для подтверждения осуществления удаления/изменения/добавления информации</w:t>
+      </w:r>
+    </w:p>
+    <w:p>
+      <w:pPr>
+        <w:ind w:left="360"/>
+        <w:rPr>
+          <w:b/>
+          <w:sz w:val="32"/>
+          <w:szCs w:val="32"/>
+        </w:rPr>
+      </w:pPr>
+    </w:p>
+    <w:p>
+      <w:pPr>
+        <w:rPr>
+          <w:b/>
+          <w:sz w:val="32"/>
+          <w:szCs w:val="32"/>
+        </w:rPr>
+      </w:pPr>
+      <w:r>
+        <w:rPr>
+          <w:b/>
+          <w:sz w:val="32"/>
+          <w:szCs w:val="32"/>
+        </w:rPr>
+        <w:t>2.3.2 Принцип работы</w:t>
+      </w:r>
+    </w:p>
+    <w:p>
+      <w:pPr>
+        <w:rPr>
+          <w:sz w:val="36"/>
+          <w:szCs w:val="36"/>
+        </w:rPr>
+      </w:pPr>
+      <w:r>
+        <w:rPr>
+          <w:sz w:val="36"/>
+          <w:szCs w:val="36"/>
+        </w:rPr>
         <w:t xml:space="preserve">На странице будет отображена БД в виде таблице (будет использоваться </w:t>
       </w:r>
       <w:r>
@@ -703,7 +981,14 @@
           <w:sz w:val="36"/>
           <w:szCs w:val="36"/>
         </w:rPr>
-        <w:t xml:space="preserve">Также пользователю будет предоставлена возможность удалить, изменить и добавить новую книгу. Для ввода данных будут использоваться </w:t>
+        <w:t xml:space="preserve">Также пользователю будет предоставлена возможность удалить, изменить и добавить новую книгу. </w:t>
+      </w:r>
+      <w:r>
+        <w:rPr>
+          <w:sz w:val="36"/>
+          <w:szCs w:val="36"/>
+        </w:rPr>
+        <w:t>Для добавления информации пользователю следует нажать соответствующую кнопку. После нажатия ему будет выведено окно (</w:t>
       </w:r>
       <w:r>
         <w:rPr>
@@ -711,33 +996,62 @@
           <w:szCs w:val="36"/>
           <w:lang w:val="en-US"/>
         </w:rPr>
-        <w:t>LineEdit(</w:t>
-      </w:r>
-      <w:r>
-        <w:rPr>
-          <w:sz w:val="36"/>
-          <w:szCs w:val="36"/>
-        </w:rPr>
-        <w:t>-ы)</w:t>
-      </w:r>
-      <w:r>
-        <w:rPr>
-          <w:sz w:val="36"/>
-          <w:szCs w:val="36"/>
-          <w:lang w:val="en-US"/>
-        </w:rPr>
-        <w:t xml:space="preserve">. </w:t>
-      </w:r>
-      <w:bookmarkStart w:id="0" w:name="_GoBack"/>
-      <w:bookmarkEnd w:id="0"/>
-    </w:p>
-    <w:p>
-      <w:pPr>
-        <w:rPr>
-          <w:sz w:val="28"/>
-          <w:szCs w:val="28"/>
-        </w:rPr>
-      </w:pPr>
+        <w:t>QMessageBox</w:t>
+      </w:r>
+      <w:r>
+        <w:rPr>
+          <w:sz w:val="36"/>
+          <w:szCs w:val="36"/>
+        </w:rPr>
+        <w:t>)</w:t>
+      </w:r>
+      <w:r>
+        <w:rPr>
+          <w:sz w:val="36"/>
+          <w:szCs w:val="36"/>
+        </w:rPr>
+        <w:t xml:space="preserve"> в который он добавит необходимые данные, после чего книга будет добавлена в словарь</w:t>
+      </w:r>
+    </w:p>
+    <w:p>
+      <w:pPr>
+        <w:rPr>
+          <w:sz w:val="36"/>
+          <w:szCs w:val="36"/>
+        </w:rPr>
+      </w:pPr>
+    </w:p>
+    <w:p>
+      <w:pPr>
+        <w:rPr>
+          <w:b/>
+          <w:sz w:val="44"/>
+          <w:szCs w:val="44"/>
+        </w:rPr>
+      </w:pPr>
+      <w:r>
+        <w:rPr>
+          <w:b/>
+          <w:sz w:val="44"/>
+          <w:szCs w:val="44"/>
+        </w:rPr>
+        <w:t>3. Примечание</w:t>
+      </w:r>
+    </w:p>
+    <w:p>
+      <w:pPr>
+        <w:rPr>
+          <w:sz w:val="36"/>
+          <w:szCs w:val="36"/>
+        </w:rPr>
+      </w:pPr>
+      <w:r>
+        <w:rPr>
+          <w:sz w:val="36"/>
+          <w:szCs w:val="36"/>
+        </w:rPr>
+        <w:t xml:space="preserve">Обязательно должны быть осуществлены пункты (2.1 и 2.2), пункт 2.3 может быть выполнен частично (отображение БД и его функционирование) </w:t>
+      </w:r>
     </w:p>
     <w:sectPr>
       <w:pgSz w:w="11906" w:h="16838"/>
@@ -1563,7 +1877,7 @@
   <w:style w:type="paragraph" w:default="1" w:styleId="a">
     <w:name w:val="Normal"/>
     <w:qFormat/>
-    <w:rsid w:val="007A4BD7"/>
+    <w:rsid w:val="00495C43"/>
   </w:style>
   <w:style w:type="character" w:default="1" w:styleId="a0">
     <w:name w:val="Default Paragraph Font"/>
